--- a/UT2/ejercicios-clase/EC2.1_flex/EC2.1_enunciado.docx
+++ b/UT2/ejercicios-clase/EC2.1_flex/EC2.1_enunciado.docx
@@ -18,6 +18,27 @@
       </w:r>
     </w:p>
     <w:p/>
+    <w:p>
+      <w:r>
+        <w:t xml:space="preserve">Realizara cada uno en un archivo </w:t>
+      </w:r>
+      <w:proofErr w:type="spellStart"/>
+      <w:r>
+        <w:t>html</w:t>
+      </w:r>
+      <w:proofErr w:type="spellEnd"/>
+      <w:r>
+        <w:t xml:space="preserve"> distinto llamado 01_index.html, 02_index_html, </w:t>
+      </w:r>
+      <w:proofErr w:type="spellStart"/>
+      <w:r>
+        <w:t>etc</w:t>
+      </w:r>
+      <w:proofErr w:type="spellEnd"/>
+      <w:r>
+        <w:t xml:space="preserve">, en la misma carpeta para que aparezcan en orden. </w:t>
+      </w:r>
+    </w:p>
     <w:p>
       <w:pPr>
         <w:pStyle w:val="Heading2"/>
@@ -464,7 +485,6 @@
         <w:pStyle w:val="Heading2"/>
       </w:pPr>
       <w:r>
-        <w:lastRenderedPageBreak/>
         <w:t>TAREA 5</w:t>
       </w:r>
     </w:p>
@@ -746,6 +766,7 @@
           <w:noProof/>
           <w:lang w:eastAsia="es-ES"/>
         </w:rPr>
+        <w:lastRenderedPageBreak/>
         <w:drawing>
           <wp:inline distT="0" distB="0" distL="0" distR="0" wp14:anchorId="68402ABD" wp14:editId="00B4832F">
             <wp:extent cx="5400040" cy="2061845"/>
@@ -788,7 +809,6 @@
         <w:pStyle w:val="Heading2"/>
       </w:pPr>
       <w:r>
-        <w:lastRenderedPageBreak/>
         <w:t>TAREA 8</w:t>
       </w:r>
     </w:p>
@@ -3521,7 +3541,7 @@
   <w:rsids>
     <w:rsidRoot w:val="000577E9"/>
     <w:rsid w:val="000577E9"/>
-    <w:rsid w:val="000F0C6C"/>
+    <w:rsid w:val="000A1DC8"/>
     <w:rsid w:val="00C05C12"/>
   </w:rsids>
   <m:mathPr>
